--- a/LabB/Bottom text.docx
+++ b/LabB/Bottom text.docx
@@ -316,8 +316,6 @@
             <w:br w:type="page"/>
           </w:r>
         </w:p>
-        <w:bookmarkStart w:id="0" w:name="_GoBack" w:displacedByCustomXml="next"/>
-        <w:bookmarkEnd w:id="0" w:displacedByCustomXml="next"/>
       </w:sdtContent>
     </w:sdt>
     <w:p>
@@ -358,7 +356,7 @@
                     <pic:cNvPicPr/>
                   </pic:nvPicPr>
                   <pic:blipFill>
-                    <a:blip r:embed="rId7">
+                    <a:blip r:embed="rId8">
                       <a:extLst>
                         <a:ext uri="{28A0092B-C50C-407E-A947-70E740481C1C}">
                           <a14:useLocalDpi xmlns:a14="http://schemas.microsoft.com/office/drawing/2010/main" val="0"/>
@@ -436,7 +434,7 @@
                     <pic:cNvPicPr/>
                   </pic:nvPicPr>
                   <pic:blipFill>
-                    <a:blip r:embed="rId8" cstate="print">
+                    <a:blip r:embed="rId9" cstate="print">
                       <a:extLst>
                         <a:ext uri="{28A0092B-C50C-407E-A947-70E740481C1C}">
                           <a14:useLocalDpi xmlns:a14="http://schemas.microsoft.com/office/drawing/2010/main" val="0"/>
@@ -494,7 +492,7 @@
                     <pic:cNvPicPr/>
                   </pic:nvPicPr>
                   <pic:blipFill>
-                    <a:blip r:embed="rId9" cstate="print">
+                    <a:blip r:embed="rId10" cstate="print">
                       <a:extLst>
                         <a:ext uri="{28A0092B-C50C-407E-A947-70E740481C1C}">
                           <a14:useLocalDpi xmlns:a14="http://schemas.microsoft.com/office/drawing/2010/main" val="0"/>
@@ -558,7 +556,7 @@
                     <pic:cNvPicPr/>
                   </pic:nvPicPr>
                   <pic:blipFill>
-                    <a:blip r:embed="rId10" cstate="print">
+                    <a:blip r:embed="rId11" cstate="print">
                       <a:extLst>
                         <a:ext uri="{28A0092B-C50C-407E-A947-70E740481C1C}">
                           <a14:useLocalDpi xmlns:a14="http://schemas.microsoft.com/office/drawing/2010/main" val="0"/>
@@ -619,7 +617,7 @@
                     <pic:cNvPicPr/>
                   </pic:nvPicPr>
                   <pic:blipFill>
-                    <a:blip r:embed="rId11" cstate="print">
+                    <a:blip r:embed="rId12" cstate="print">
                       <a:extLst>
                         <a:ext uri="{28A0092B-C50C-407E-A947-70E740481C1C}">
                           <a14:useLocalDpi xmlns:a14="http://schemas.microsoft.com/office/drawing/2010/main" val="0"/>
@@ -681,7 +679,7 @@
                     <pic:cNvPicPr/>
                   </pic:nvPicPr>
                   <pic:blipFill>
-                    <a:blip r:embed="rId12">
+                    <a:blip r:embed="rId13">
                       <a:extLst>
                         <a:ext uri="{28A0092B-C50C-407E-A947-70E740481C1C}">
                           <a14:useLocalDpi xmlns:a14="http://schemas.microsoft.com/office/drawing/2010/main" val="0"/>
@@ -726,15 +724,16 @@
       </w:r>
     </w:p>
     <w:p>
+      <w:bookmarkStart w:id="0" w:name="_GoBack"/>
       <w:r>
         <w:rPr>
           <w:noProof/>
         </w:rPr>
         <w:drawing>
-          <wp:inline distT="0" distB="0" distL="0" distR="0" wp14:anchorId="5815246D" wp14:editId="22F065EC">
-            <wp:extent cx="2787650" cy="3498016"/>
-            <wp:effectExtent l="0" t="0" r="0" b="7620"/>
-            <wp:docPr id="7" name="Picture 7"/>
+          <wp:inline distT="0" distB="0" distL="0" distR="0" wp14:anchorId="248FA65B" wp14:editId="4E08524D">
+            <wp:extent cx="5943600" cy="5354320"/>
+            <wp:effectExtent l="0" t="0" r="0" b="0"/>
+            <wp:docPr id="16" name="Picture 16"/>
             <wp:cNvGraphicFramePr>
               <a:graphicFrameLocks xmlns:a="http://schemas.openxmlformats.org/drawingml/2006/main" noChangeAspect="1"/>
             </wp:cNvGraphicFramePr>
@@ -742,11 +741,11 @@
               <a:graphicData uri="http://schemas.openxmlformats.org/drawingml/2006/picture">
                 <pic:pic xmlns:pic="http://schemas.openxmlformats.org/drawingml/2006/picture">
                   <pic:nvPicPr>
-                    <pic:cNvPr id="7" name="v2_code.PNG"/>
+                    <pic:cNvPr id="16" name="v2_code2.PNG"/>
                     <pic:cNvPicPr/>
                   </pic:nvPicPr>
                   <pic:blipFill>
-                    <a:blip r:embed="rId13">
+                    <a:blip r:embed="rId14">
                       <a:extLst>
                         <a:ext uri="{28A0092B-C50C-407E-A947-70E740481C1C}">
                           <a14:useLocalDpi xmlns:a14="http://schemas.microsoft.com/office/drawing/2010/main" val="0"/>
@@ -760,7 +759,7 @@
                   <pic:spPr>
                     <a:xfrm>
                       <a:off x="0" y="0"/>
-                      <a:ext cx="2799827" cy="3513296"/>
+                      <a:ext cx="5943600" cy="5354320"/>
                     </a:xfrm>
                     <a:prstGeom prst="rect">
                       <a:avLst/>
@@ -772,6 +771,7 @@
           </wp:inline>
         </w:drawing>
       </w:r>
+      <w:bookmarkEnd w:id="0"/>
     </w:p>
     <w:p>
       <w:pPr>
@@ -825,7 +825,7 @@
                     <pic:cNvPicPr/>
                   </pic:nvPicPr>
                   <pic:blipFill>
-                    <a:blip r:embed="rId14">
+                    <a:blip r:embed="rId15">
                       <a:extLst>
                         <a:ext uri="{28A0092B-C50C-407E-A947-70E740481C1C}">
                           <a14:useLocalDpi xmlns:a14="http://schemas.microsoft.com/office/drawing/2010/main" val="0"/>
@@ -882,7 +882,7 @@
                     <pic:cNvPicPr/>
                   </pic:nvPicPr>
                   <pic:blipFill>
-                    <a:blip r:embed="rId15" cstate="print">
+                    <a:blip r:embed="rId16" cstate="print">
                       <a:extLst>
                         <a:ext uri="{28A0092B-C50C-407E-A947-70E740481C1C}">
                           <a14:useLocalDpi xmlns:a14="http://schemas.microsoft.com/office/drawing/2010/main" val="0"/>
@@ -961,7 +961,7 @@
                     <pic:cNvPicPr/>
                   </pic:nvPicPr>
                   <pic:blipFill>
-                    <a:blip r:embed="rId16" cstate="print">
+                    <a:blip r:embed="rId17" cstate="print">
                       <a:extLst>
                         <a:ext uri="{28A0092B-C50C-407E-A947-70E740481C1C}">
                           <a14:useLocalDpi xmlns:a14="http://schemas.microsoft.com/office/drawing/2010/main" val="0"/>
@@ -1017,7 +1017,7 @@
                     <pic:cNvPicPr/>
                   </pic:nvPicPr>
                   <pic:blipFill>
-                    <a:blip r:embed="rId17" cstate="print">
+                    <a:blip r:embed="rId18" cstate="print">
                       <a:extLst>
                         <a:ext uri="{28A0092B-C50C-407E-A947-70E740481C1C}">
                           <a14:useLocalDpi xmlns:a14="http://schemas.microsoft.com/office/drawing/2010/main" val="0"/>
@@ -1074,7 +1074,7 @@
                     <pic:cNvPicPr/>
                   </pic:nvPicPr>
                   <pic:blipFill>
-                    <a:blip r:embed="rId18">
+                    <a:blip r:embed="rId19">
                       <a:extLst>
                         <a:ext uri="{28A0092B-C50C-407E-A947-70E740481C1C}">
                           <a14:useLocalDpi xmlns:a14="http://schemas.microsoft.com/office/drawing/2010/main" val="0"/>
@@ -1972,9 +1972,9 @@
     <w:rsidRoot w:val="00FB60F0"/>
     <w:rsid w:val="0059655D"/>
     <w:rsid w:val="006B7C7A"/>
-    <w:rsid w:val="0074481D"/>
     <w:rsid w:val="00801C09"/>
     <w:rsid w:val="008A0E4C"/>
+    <w:rsid w:val="00BF76D2"/>
     <w:rsid w:val="00FB60F0"/>
   </w:rsids>
   <m:mathPr>
@@ -2725,10 +2725,22 @@
 </CoverPageProperties>
 </file>
 
+<file path=customXml/item2.xml><?xml version="1.0" encoding="utf-8"?>
+<b:Sources xmlns:b="http://schemas.openxmlformats.org/officeDocument/2006/bibliography" xmlns="http://schemas.openxmlformats.org/officeDocument/2006/bibliography" SelectedStyle="\APASixthEditionOfficeOnline.xsl" StyleName="APA" Version="6"/>
+</file>
+
 <file path=customXml/itemProps1.xml><?xml version="1.0" encoding="utf-8"?>
 <ds:datastoreItem xmlns:ds="http://schemas.openxmlformats.org/officeDocument/2006/customXml" ds:itemID="{55AF091B-3C7A-41E3-B477-F2FDAA23CFDA}">
   <ds:schemaRefs>
     <ds:schemaRef ds:uri="http://schemas.microsoft.com/office/2006/coverPageProps"/>
   </ds:schemaRefs>
 </ds:datastoreItem>
+</file>
+
+<file path=customXml/itemProps2.xml><?xml version="1.0" encoding="utf-8"?>
+<ds:datastoreItem xmlns:ds="http://schemas.openxmlformats.org/officeDocument/2006/customXml" ds:itemID="{7E2F007E-5AE4-4F91-AE9A-D6D0E5B2C773}">
+  <ds:schemaRefs>
+    <ds:schemaRef ds:uri="http://schemas.openxmlformats.org/officeDocument/2006/bibliography"/>
+  </ds:schemaRefs>
+</ds:datastoreItem>
 </file>